--- a/Systematic Search and Screening Results/Research questions.docx
+++ b/Systematic Search and Screening Results/Research questions.docx
@@ -824,138 +824,6 @@
         </w:rPr>
         <w:t>.</w:t>
       </w:r>
-    </w:p>
-    <w:p>
-      <w:pPr>
-        <w:ind w:left="720" w:hanging="360"/>
-        <w:jc w:val="both"/>
-        <w:rPr>
-          <w:b/>
-          <w:bCs/>
-        </w:rPr>
-      </w:pPr>
-      <w:r>
-        <w:rPr>
-          <w:b/>
-          <w:bCs/>
-        </w:rPr>
-        <w:t>Outline:</w:t>
-      </w:r>
-    </w:p>
-    <w:p>
-      <w:pPr>
-        <w:ind w:left="720" w:hanging="360"/>
-        <w:jc w:val="both"/>
-      </w:pPr>
-    </w:p>
-    <w:p>
-      <w:pPr>
-        <w:pStyle w:val="ListParagraph"/>
-        <w:numPr>
-          <w:ilvl w:val="0"/>
-          <w:numId w:val="1"/>
-        </w:numPr>
-        <w:jc w:val="both"/>
-      </w:pPr>
-      <w:r>
-        <w:t>Introduction: Brief overview of the importance of emotion recognition from conversational speech, its applications, and the challenges associated with it.</w:t>
-      </w:r>
-    </w:p>
-    <w:p>
-      <w:pPr>
-        <w:pStyle w:val="ListParagraph"/>
-        <w:numPr>
-          <w:ilvl w:val="0"/>
-          <w:numId w:val="1"/>
-        </w:numPr>
-        <w:jc w:val="both"/>
-      </w:pPr>
-      <w:r>
-        <w:t>Methodology: Explanation of the search strategy and inclusion/exclusion criteria used to identify relevant studies for the meta-analysis.</w:t>
-      </w:r>
-    </w:p>
-    <w:p>
-      <w:pPr>
-        <w:pStyle w:val="ListParagraph"/>
-        <w:numPr>
-          <w:ilvl w:val="0"/>
-          <w:numId w:val="1"/>
-        </w:numPr>
-        <w:jc w:val="both"/>
-      </w:pPr>
-      <w:r>
-        <w:t>Study Characteristics: Description of the key characteristics of the selected studies, such as the type of data used (e.g., audio, transcripts), sample size, participant demographics, and emotion labels used.</w:t>
-      </w:r>
-    </w:p>
-    <w:p>
-      <w:pPr>
-        <w:pStyle w:val="ListParagraph"/>
-        <w:numPr>
-          <w:ilvl w:val="0"/>
-          <w:numId w:val="1"/>
-        </w:numPr>
-        <w:jc w:val="both"/>
-      </w:pPr>
-      <w:r>
-        <w:t>Techniques for Emotion Recognition: Overview of the techniques used for emotion recognition in conversational speech, such as acoustic features, linguistic features, and machine learning algorithms.</w:t>
-      </w:r>
-    </w:p>
-    <w:p>
-      <w:pPr>
-        <w:pStyle w:val="ListParagraph"/>
-        <w:numPr>
-          <w:ilvl w:val="0"/>
-          <w:numId w:val="1"/>
-        </w:numPr>
-        <w:jc w:val="both"/>
-      </w:pPr>
-      <w:r>
-        <w:t>Performance Evaluation: Discussion of the evaluation measures used to assess the performance of emotion recognition systems, including accuracy, precision, recall, and F1 score.</w:t>
-      </w:r>
-    </w:p>
-    <w:p>
-      <w:pPr>
-        <w:pStyle w:val="ListParagraph"/>
-        <w:numPr>
-          <w:ilvl w:val="0"/>
-          <w:numId w:val="1"/>
-        </w:numPr>
-        <w:jc w:val="both"/>
-      </w:pPr>
-      <w:r>
-        <w:t>Results: Summary of the findings of the meta-analysis, including the most frequently used techniques and their performance in recognizing different emotions from conversational speech.</w:t>
-      </w:r>
-    </w:p>
-    <w:p>
-      <w:pPr>
-        <w:pStyle w:val="ListParagraph"/>
-        <w:numPr>
-          <w:ilvl w:val="0"/>
-          <w:numId w:val="1"/>
-        </w:numPr>
-        <w:jc w:val="both"/>
-      </w:pPr>
-      <w:r>
-        <w:t>Discussion: Interpretation of the results in the context of the challenges and limitations of emotion recognition from conversational speech and suggestions for future research.</w:t>
-      </w:r>
-    </w:p>
-    <w:p>
-      <w:pPr>
-        <w:pStyle w:val="ListParagraph"/>
-        <w:numPr>
-          <w:ilvl w:val="0"/>
-          <w:numId w:val="1"/>
-        </w:numPr>
-        <w:jc w:val="both"/>
-      </w:pPr>
-      <w:r>
-        <w:t>Conclusion: Summary of the main contributions and implications of the meta-analysis for the field of emotion recognition from conversational speech</w:t>
-      </w:r>
-    </w:p>
-    <w:p>
-      <w:pPr>
-        <w:jc w:val="both"/>
-      </w:pPr>
     </w:p>
     <w:p>
       <w:pPr>
